--- a/Chapter 4 - Regression and Classification Models/Chapter 4 - Regression and Classification Models.docx
+++ b/Chapter 4 - Regression and Classification Models/Chapter 4 - Regression and Classification Models.docx
@@ -37,235 +37,219 @@
     </w:p>
     <w:p>
       <w:pPr>
-        <w:pStyle w:val="Heading1"/>
-        <w:jc w:val="center"/>
+        <w:pStyle w:val="Heading2"/>
+        <w:rPr>
+          <w:color w:val="2F5496" w:themeColor="accent1" w:themeShade="BF"/>
+        </w:rPr>
+      </w:pPr>
+      <w:r>
+        <w:rPr>
+          <w:color w:val="2F5496" w:themeColor="accent1" w:themeShade="BF"/>
+        </w:rPr>
+        <w:t>Overview</w:t>
+      </w:r>
+    </w:p>
+    <w:p>
+      <w:pPr>
+        <w:spacing w:before="100" w:beforeAutospacing="1" w:after="100" w:afterAutospacing="1" w:line="240" w:lineRule="auto"/>
+        <w:jc w:val="both"/>
+        <w:rPr>
+          <w:sz w:val="24"/>
+          <w:szCs w:val="24"/>
+        </w:rPr>
+      </w:pPr>
+      <w:r>
+        <w:rPr>
+          <w:sz w:val="24"/>
+          <w:szCs w:val="24"/>
+        </w:rPr>
+        <w:t xml:space="preserve">In this chapter, you will learn how to build regression and classification models using TensorFlow. You will build models with TensorFlow utilizing </w:t>
+      </w:r>
+      <w:proofErr w:type="spellStart"/>
+      <w:r>
+        <w:rPr>
+          <w:sz w:val="24"/>
+          <w:szCs w:val="24"/>
+        </w:rPr>
+        <w:t>Keras</w:t>
+      </w:r>
+      <w:proofErr w:type="spellEnd"/>
+      <w:r>
+        <w:rPr>
+          <w:sz w:val="24"/>
+          <w:szCs w:val="24"/>
+        </w:rPr>
+        <w:t xml:space="preserve"> layers, which are a simple approach to model building that offer a high-level API for building and training models. You will create models to solve regression and classification tasks, including the classification of the binding properties of various molecules. You will also use </w:t>
+      </w:r>
+      <w:proofErr w:type="spellStart"/>
+      <w:r>
+        <w:rPr>
+          <w:sz w:val="24"/>
+          <w:szCs w:val="24"/>
+        </w:rPr>
+        <w:t>TensorBoard</w:t>
+      </w:r>
+      <w:proofErr w:type="spellEnd"/>
+      <w:r>
+        <w:rPr>
+          <w:sz w:val="24"/>
+          <w:szCs w:val="24"/>
+        </w:rPr>
+        <w:t xml:space="preserve"> to visualize the architecture of TensorFlow models and view the training process</w:t>
+      </w:r>
+    </w:p>
+    <w:p>
+      <w:pPr>
+        <w:pStyle w:val="Heading2"/>
+        <w:rPr>
+          <w:color w:val="2F5496" w:themeColor="accent1" w:themeShade="BF"/>
+        </w:rPr>
+      </w:pPr>
+      <w:r>
+        <w:rPr>
+          <w:color w:val="2F5496" w:themeColor="accent1" w:themeShade="BF"/>
+        </w:rPr>
+        <w:t>Introduction</w:t>
+      </w:r>
+    </w:p>
+    <w:p>
+      <w:pPr>
+        <w:spacing w:before="100" w:beforeAutospacing="1" w:after="100" w:afterAutospacing="1" w:line="240" w:lineRule="auto"/>
+        <w:jc w:val="both"/>
+        <w:rPr>
+          <w:sz w:val="24"/>
+          <w:szCs w:val="24"/>
+        </w:rPr>
+      </w:pPr>
+      <w:r>
+        <w:rPr>
+          <w:sz w:val="24"/>
+          <w:szCs w:val="24"/>
+        </w:rPr>
+        <w:t xml:space="preserve">In the previous chapter, you learned how to use some TensorFlow resources to aid in development. These included </w:t>
+      </w:r>
+      <w:proofErr w:type="spellStart"/>
+      <w:r>
+        <w:rPr>
+          <w:sz w:val="24"/>
+          <w:szCs w:val="24"/>
+        </w:rPr>
+        <w:t>TensorBoard</w:t>
+      </w:r>
+      <w:proofErr w:type="spellEnd"/>
+      <w:r>
+        <w:rPr>
+          <w:sz w:val="24"/>
+          <w:szCs w:val="24"/>
+        </w:rPr>
+        <w:t xml:space="preserve"> (for visualizing computational graphs), TensorFlow Hub (an online repository for machine learning modules), and Google </w:t>
+      </w:r>
+      <w:proofErr w:type="spellStart"/>
+      <w:r>
+        <w:rPr>
+          <w:sz w:val="24"/>
+          <w:szCs w:val="24"/>
+        </w:rPr>
+        <w:t>Colab</w:t>
+      </w:r>
+      <w:proofErr w:type="spellEnd"/>
+      <w:r>
+        <w:rPr>
+          <w:sz w:val="24"/>
+          <w:szCs w:val="24"/>
+        </w:rPr>
+        <w:t xml:space="preserve"> (an online Python development environment for running code on Google servers). All these resources help machine learning practitioners develop models efficiently.</w:t>
+      </w:r>
+    </w:p>
+    <w:p>
+      <w:pPr>
+        <w:spacing w:before="100" w:beforeAutospacing="1" w:after="100" w:afterAutospacing="1" w:line="240" w:lineRule="auto"/>
+        <w:jc w:val="both"/>
+        <w:rPr>
+          <w:sz w:val="24"/>
+          <w:szCs w:val="24"/>
+        </w:rPr>
+      </w:pPr>
+      <w:r>
+        <w:rPr>
+          <w:sz w:val="24"/>
+          <w:szCs w:val="24"/>
+        </w:rPr>
+        <w:t>In this chapter, you will explore how to create ANNs using TensorFlow. You will build ANNs with different architectures to solve regression and classification tasks. Regression tasks aim to predict continuous variables from the input training data, while classification tasks aim to classify the input data into two or more classes. For example, a model to predict whether or not it will rain on a given day is a classification task since the result of the model will be of two classes—rain or no rain. However, a model to predict the amount of rain on a given day would be an example of a regression task since the output of the model would be a continuous variable—the amount of rain.</w:t>
+      </w:r>
+    </w:p>
+    <w:p>
+      <w:pPr>
+        <w:spacing w:before="100" w:beforeAutospacing="1" w:after="100" w:afterAutospacing="1" w:line="240" w:lineRule="auto"/>
+        <w:jc w:val="both"/>
+        <w:rPr>
+          <w:sz w:val="24"/>
+          <w:szCs w:val="24"/>
+        </w:rPr>
+      </w:pPr>
+      <w:r>
+        <w:rPr>
+          <w:sz w:val="24"/>
+          <w:szCs w:val="24"/>
+        </w:rPr>
+        <w:t xml:space="preserve">Models that are used to tackle these tasks represent a large class of machine learning models, and a huge amount of machine learning problems fall into these two categories. This chapter will demonstrate how regression and classification models can be created, trained, and evaluated in TensorFlow. You will use much of the learning covered in the previous chapters (including using </w:t>
+      </w:r>
+      <w:proofErr w:type="spellStart"/>
+      <w:r>
+        <w:rPr>
+          <w:sz w:val="24"/>
+          <w:szCs w:val="24"/>
+        </w:rPr>
+        <w:t>TensorBoard</w:t>
+      </w:r>
+      <w:proofErr w:type="spellEnd"/>
+      <w:r>
+        <w:rPr>
+          <w:sz w:val="24"/>
+          <w:szCs w:val="24"/>
+        </w:rPr>
+        <w:t xml:space="preserve"> to monitor the model training process) to understand how to build performant models.</w:t>
+      </w:r>
+    </w:p>
+    <w:p>
+      <w:pPr>
+        <w:spacing w:before="100" w:beforeAutospacing="1" w:after="100" w:afterAutospacing="1" w:line="240" w:lineRule="auto"/>
+        <w:jc w:val="both"/>
+        <w:rPr>
+          <w:sz w:val="24"/>
+          <w:szCs w:val="24"/>
+        </w:rPr>
+      </w:pPr>
+      <w:r>
+        <w:rPr>
+          <w:sz w:val="24"/>
+          <w:szCs w:val="24"/>
+        </w:rPr>
+        <w:t xml:space="preserve">This chapter introduces the various parameters used to build ANNs (known as hyperparameters), which include activation functions, loss functions, and optimizers. Other hyperparameters to select in the model-fitting process include the number of epochs and batch size, which vary the number of times the entire dataset is used to update the weights and the number of data points for each update, respectively. You will also learn how to log variables during the model-fitting process so that they can be visualized in </w:t>
+      </w:r>
+      <w:proofErr w:type="spellStart"/>
+      <w:r>
+        <w:rPr>
+          <w:sz w:val="24"/>
+          <w:szCs w:val="24"/>
+        </w:rPr>
+        <w:t>TensorBoard</w:t>
+      </w:r>
+      <w:proofErr w:type="spellEnd"/>
+      <w:r>
+        <w:rPr>
+          <w:sz w:val="24"/>
+          <w:szCs w:val="24"/>
+        </w:rPr>
+        <w:t>. This allows you to determine whether the model is under- or overfitting the training data. Finally, after building your model, you will learn how to evaluate it on the dataset to see how well it performs.</w:t>
+      </w:r>
+    </w:p>
+    <w:p>
+      <w:pPr>
+        <w:pStyle w:val="Heading2"/>
         <w:rPr>
           <w:rFonts w:ascii="Times New Roman" w:eastAsia="Times New Roman" w:hAnsi="Times New Roman" w:cs="Times New Roman"/>
-        </w:rPr>
-      </w:pPr>
-    </w:p>
-    <w:p>
-      <w:pPr>
-        <w:pStyle w:val="Heading2"/>
-        <w:rPr>
           <w:color w:val="2F5496" w:themeColor="accent1" w:themeShade="BF"/>
-        </w:rPr>
-      </w:pPr>
-      <w:r>
-        <w:rPr>
-          <w:color w:val="2F5496" w:themeColor="accent1" w:themeShade="BF"/>
-        </w:rPr>
-        <w:t>Overview</w:t>
-      </w:r>
-    </w:p>
-    <w:p>
-      <w:pPr>
-        <w:spacing w:before="100" w:beforeAutospacing="1" w:after="100" w:afterAutospacing="1" w:line="240" w:lineRule="auto"/>
-        <w:jc w:val="both"/>
-        <w:rPr>
-          <w:sz w:val="24"/>
-          <w:szCs w:val="24"/>
-        </w:rPr>
-      </w:pPr>
-      <w:r>
-        <w:rPr>
-          <w:sz w:val="24"/>
-          <w:szCs w:val="24"/>
-        </w:rPr>
-        <w:t xml:space="preserve">In this chapter, you will learn how to build regression and classification models using TensorFlow. You will build models with TensorFlow utilizing </w:t>
-      </w:r>
-      <w:proofErr w:type="spellStart"/>
-      <w:r>
-        <w:rPr>
-          <w:sz w:val="24"/>
-          <w:szCs w:val="24"/>
-        </w:rPr>
-        <w:t>Keras</w:t>
-      </w:r>
-      <w:proofErr w:type="spellEnd"/>
-      <w:r>
-        <w:rPr>
-          <w:sz w:val="24"/>
-          <w:szCs w:val="24"/>
-        </w:rPr>
-        <w:t xml:space="preserve"> layers, which are a simple approach to model building that offer a high-level API for building and training models. You will create models to solve regression and classification tasks, including the classification of the binding properties of various molecules. You will also use </w:t>
-      </w:r>
-      <w:proofErr w:type="spellStart"/>
-      <w:r>
-        <w:rPr>
-          <w:sz w:val="24"/>
-          <w:szCs w:val="24"/>
-        </w:rPr>
-        <w:t>TensorBoard</w:t>
-      </w:r>
-      <w:proofErr w:type="spellEnd"/>
-      <w:r>
-        <w:rPr>
-          <w:sz w:val="24"/>
-          <w:szCs w:val="24"/>
-        </w:rPr>
-        <w:t xml:space="preserve"> to visualize the architecture of TensorFlow models and view the training process</w:t>
-      </w:r>
-    </w:p>
-    <w:p>
-      <w:pPr>
-        <w:pStyle w:val="Heading2"/>
-        <w:rPr>
-          <w:color w:val="2F5496" w:themeColor="accent1" w:themeShade="BF"/>
-        </w:rPr>
-      </w:pPr>
-      <w:r>
-        <w:rPr>
-          <w:color w:val="2F5496" w:themeColor="accent1" w:themeShade="BF"/>
-        </w:rPr>
-        <w:t>Introduction</w:t>
-      </w:r>
-    </w:p>
-    <w:p>
-      <w:pPr>
-        <w:spacing w:before="100" w:beforeAutospacing="1" w:after="100" w:afterAutospacing="1" w:line="240" w:lineRule="auto"/>
-        <w:jc w:val="both"/>
-        <w:rPr>
-          <w:sz w:val="24"/>
-          <w:szCs w:val="24"/>
-        </w:rPr>
-      </w:pPr>
-      <w:r>
-        <w:rPr>
-          <w:sz w:val="24"/>
-          <w:szCs w:val="24"/>
-        </w:rPr>
-        <w:t xml:space="preserve">In the previous chapter, you learned how to use some TensorFlow resources to aid in development. These included </w:t>
-      </w:r>
-      <w:proofErr w:type="spellStart"/>
-      <w:r>
-        <w:rPr>
-          <w:sz w:val="24"/>
-          <w:szCs w:val="24"/>
-        </w:rPr>
-        <w:t>TensorBoard</w:t>
-      </w:r>
-      <w:proofErr w:type="spellEnd"/>
-      <w:r>
-        <w:rPr>
-          <w:sz w:val="24"/>
-          <w:szCs w:val="24"/>
-        </w:rPr>
-        <w:t xml:space="preserve"> (for visualizing computational graphs), TensorFlow Hub (an online repository for machine learning modules), and Google </w:t>
-      </w:r>
-      <w:proofErr w:type="spellStart"/>
-      <w:r>
-        <w:rPr>
-          <w:sz w:val="24"/>
-          <w:szCs w:val="24"/>
-        </w:rPr>
-        <w:t>Colab</w:t>
-      </w:r>
-      <w:proofErr w:type="spellEnd"/>
-      <w:r>
-        <w:rPr>
-          <w:sz w:val="24"/>
-          <w:szCs w:val="24"/>
-        </w:rPr>
-        <w:t xml:space="preserve"> (an online Python development environment for running code on Google servers). All these resources help machine learning practitioners develop models efficiently.</w:t>
-      </w:r>
-    </w:p>
-    <w:p>
-      <w:pPr>
-        <w:spacing w:before="100" w:beforeAutospacing="1" w:after="100" w:afterAutospacing="1" w:line="240" w:lineRule="auto"/>
-        <w:jc w:val="both"/>
-        <w:rPr>
-          <w:sz w:val="24"/>
-          <w:szCs w:val="24"/>
-        </w:rPr>
-      </w:pPr>
-      <w:r>
-        <w:rPr>
-          <w:sz w:val="24"/>
-          <w:szCs w:val="24"/>
-        </w:rPr>
-        <w:t>In this chapter, you will explore how to create ANNs using TensorFlow. You will build ANNs with different architectures to solve regression and classification tasks. Regression tasks aim to predict continuous variables from the input training data, while classification tasks aim to classify the input data into two or more classes. For example, a model to predict whether or not it will rain on a given day is a classification task since the result of the model will be of two classes—rain or no rain. However, a model to predict the amount of rain on a given day would be an example of a regression task since the output of the model would be a continuous variable—the amount of rain.</w:t>
-      </w:r>
-    </w:p>
-    <w:p>
-      <w:pPr>
-        <w:spacing w:before="100" w:beforeAutospacing="1" w:after="100" w:afterAutospacing="1" w:line="240" w:lineRule="auto"/>
-        <w:jc w:val="both"/>
-        <w:rPr>
-          <w:sz w:val="24"/>
-          <w:szCs w:val="24"/>
-        </w:rPr>
-      </w:pPr>
-      <w:r>
-        <w:rPr>
-          <w:sz w:val="24"/>
-          <w:szCs w:val="24"/>
-        </w:rPr>
-        <w:t xml:space="preserve">Models that are used to tackle these tasks represent a large class of machine learning models, and a huge amount of machine learning problems fall into these two categories. This chapter will demonstrate how regression and classification models can be created, trained, and evaluated in TensorFlow. You will use much of the learning covered in the previous chapters (including using </w:t>
-      </w:r>
-      <w:proofErr w:type="spellStart"/>
-      <w:r>
-        <w:rPr>
-          <w:sz w:val="24"/>
-          <w:szCs w:val="24"/>
-        </w:rPr>
-        <w:t>TensorBoard</w:t>
-      </w:r>
-      <w:proofErr w:type="spellEnd"/>
-      <w:r>
-        <w:rPr>
-          <w:sz w:val="24"/>
-          <w:szCs w:val="24"/>
-        </w:rPr>
-        <w:t xml:space="preserve"> to monitor the model training process) to understand how to build performant models.</w:t>
-      </w:r>
-    </w:p>
-    <w:p>
-      <w:pPr>
-        <w:spacing w:before="100" w:beforeAutospacing="1" w:after="100" w:afterAutospacing="1" w:line="240" w:lineRule="auto"/>
-        <w:jc w:val="both"/>
-        <w:rPr>
-          <w:sz w:val="24"/>
-          <w:szCs w:val="24"/>
-        </w:rPr>
-      </w:pPr>
-      <w:r>
-        <w:rPr>
-          <w:sz w:val="24"/>
-          <w:szCs w:val="24"/>
-        </w:rPr>
-        <w:t xml:space="preserve">This chapter introduces the various parameters used to build ANNs (known as hyperparameters), which include activation functions, loss functions, and optimizers. Other </w:t>
-      </w:r>
-      <w:r>
-        <w:rPr>
-          <w:sz w:val="24"/>
-          <w:szCs w:val="24"/>
-        </w:rPr>
-        <w:lastRenderedPageBreak/>
-        <w:t xml:space="preserve">hyperparameters to select in the model-fitting process include the number of epochs and batch size, which vary the number of times the entire dataset is used to update the weights and the number of data points for each update, respectively. You will also learn how to log variables during the model-fitting process so that they can be visualized in </w:t>
-      </w:r>
-      <w:proofErr w:type="spellStart"/>
-      <w:r>
-        <w:rPr>
-          <w:sz w:val="24"/>
-          <w:szCs w:val="24"/>
-        </w:rPr>
-        <w:t>TensorBoard</w:t>
-      </w:r>
-      <w:proofErr w:type="spellEnd"/>
-      <w:r>
-        <w:rPr>
-          <w:sz w:val="24"/>
-          <w:szCs w:val="24"/>
-        </w:rPr>
-        <w:t>. This allows you to determine whether the model is under- or overfitting the training data. Finally, after building your model, you will learn how to evaluate it on the dataset to see how well it performs.</w:t>
-      </w:r>
-    </w:p>
-    <w:p>
-      <w:pPr>
-        <w:pStyle w:val="Heading1"/>
-        <w:rPr>
-          <w:rFonts w:ascii="Times New Roman" w:eastAsia="Times New Roman" w:hAnsi="Times New Roman" w:cs="Times New Roman"/>
         </w:rPr>
       </w:pPr>
       <w:r>
@@ -407,7 +391,6 @@
           <w:sz w:val="24"/>
           <w:szCs w:val="24"/>
         </w:rPr>
-        <w:lastRenderedPageBreak/>
         <w:drawing>
           <wp:inline distT="0" distB="0" distL="0" distR="0" wp14:anchorId="3D56047E" wp14:editId="27F73755">
             <wp:extent cx="2911092" cy="2530059"/>
@@ -793,7 +776,6 @@
           <w:sz w:val="24"/>
           <w:szCs w:val="24"/>
         </w:rPr>
-        <w:lastRenderedPageBreak/>
         <w:t>input_shape</w:t>
       </w:r>
       <w:proofErr w:type="spellEnd"/>
@@ -1912,7 +1894,6 @@
           <w:sz w:val="24"/>
           <w:szCs w:val="24"/>
         </w:rPr>
-        <w:lastRenderedPageBreak/>
         <w:drawing>
           <wp:inline distT="0" distB="0" distL="0" distR="0" wp14:anchorId="20FABFBC" wp14:editId="4E9A61B8">
             <wp:extent cx="2758679" cy="350550"/>
@@ -2335,7 +2316,6 @@
           <w:sz w:val="24"/>
           <w:szCs w:val="24"/>
         </w:rPr>
-        <w:lastRenderedPageBreak/>
         <w:drawing>
           <wp:inline distT="0" distB="0" distL="0" distR="0" wp14:anchorId="5FF9BCDC" wp14:editId="0ACF2867">
             <wp:extent cx="3932261" cy="5380186"/>
@@ -2473,7 +2453,6 @@
         <w:rPr>
           <w:color w:val="2F5496" w:themeColor="accent1" w:themeShade="BF"/>
         </w:rPr>
-        <w:lastRenderedPageBreak/>
         <w:t>Model Fitting</w:t>
       </w:r>
     </w:p>
@@ -2962,7 +2941,6 @@
           <w:sz w:val="24"/>
           <w:szCs w:val="24"/>
         </w:rPr>
-        <w:lastRenderedPageBreak/>
         <w:t>Nadam</w:t>
       </w:r>
       <w:proofErr w:type="spellEnd"/>
@@ -3151,8 +3129,14 @@
     <w:p>
       <w:pPr>
         <w:pStyle w:val="Heading2"/>
-      </w:pPr>
-      <w:r>
+        <w:rPr>
+          <w:color w:val="2F5496" w:themeColor="accent1" w:themeShade="BF"/>
+        </w:rPr>
+      </w:pPr>
+      <w:r>
+        <w:rPr>
+          <w:color w:val="2F5496" w:themeColor="accent1" w:themeShade="BF"/>
+        </w:rPr>
         <w:t>The Loss Function</w:t>
       </w:r>
     </w:p>
@@ -3386,15 +3370,7 @@
           <w:sz w:val="24"/>
           <w:szCs w:val="24"/>
         </w:rPr>
-        <w:t xml:space="preserve">: This is another loss function primarily used for regression problems that calculates the absolute value of the difference between </w:t>
-      </w:r>
-      <w:r>
-        <w:rPr>
-          <w:sz w:val="24"/>
-          <w:szCs w:val="24"/>
-        </w:rPr>
-        <w:lastRenderedPageBreak/>
-        <w:t xml:space="preserve">the true and predicted value for each data point, </w:t>
+        <w:t xml:space="preserve">: This is another loss function primarily used for regression problems that calculates the absolute value of the difference between the true and predicted value for each data point, </w:t>
       </w:r>
       <w:r>
         <w:rPr>
@@ -4092,7 +4068,6 @@
         <w:rPr>
           <w:rFonts w:ascii="Calibri" w:eastAsia="Calibri" w:hAnsi="Calibri" w:cs="Calibri"/>
         </w:rPr>
-        <w:lastRenderedPageBreak/>
         <w:t>Once the fit method has been called, the model will begin fitting to the training data. After each epoch, the loss is returned for the training. If a validation split is defined, then the loss is also evaluated on the validation split.</w:t>
       </w:r>
     </w:p>
@@ -4101,9 +4076,13 @@
         <w:pStyle w:val="Heading2"/>
         <w:rPr>
           <w:rFonts w:ascii="Times New Roman" w:eastAsia="Times New Roman" w:hAnsi="Times New Roman" w:cs="Times New Roman"/>
-        </w:rPr>
-      </w:pPr>
-      <w:r>
+          <w:color w:val="2F5496" w:themeColor="accent1" w:themeShade="BF"/>
+        </w:rPr>
+      </w:pPr>
+      <w:r>
+        <w:rPr>
+          <w:color w:val="2F5496" w:themeColor="accent1" w:themeShade="BF"/>
+        </w:rPr>
         <w:t>Model Evaluation</w:t>
       </w:r>
     </w:p>
@@ -4260,8 +4239,14 @@
     <w:p>
       <w:pPr>
         <w:pStyle w:val="Heading2"/>
-      </w:pPr>
-      <w:r>
+        <w:rPr>
+          <w:color w:val="2F5496" w:themeColor="accent1" w:themeShade="BF"/>
+        </w:rPr>
+      </w:pPr>
+      <w:r>
+        <w:rPr>
+          <w:color w:val="2F5496" w:themeColor="accent1" w:themeShade="BF"/>
+        </w:rPr>
         <w:t>Exercise 4.02: Creating a Linear Regression Model as an ANN with TensorFlow</w:t>
       </w:r>
     </w:p>
@@ -4325,7 +4310,22 @@
         <w:rPr>
           <w:rFonts w:ascii="Calibri" w:eastAsia="Calibri" w:hAnsi="Calibri" w:cs="Calibri"/>
         </w:rPr>
-        <w:t xml:space="preserve">The Summary of Weather.csv file can be found here: </w:t>
+        <w:t xml:space="preserve">The Summary of Weather.csv file can be found </w:t>
+      </w:r>
+      <w:hyperlink r:id="rId32" w:history="1">
+        <w:r>
+          <w:rPr>
+            <w:rStyle w:val="Hyperlink"/>
+            <w:rFonts w:ascii="Calibri" w:eastAsia="Calibri" w:hAnsi="Calibri" w:cs="Calibri"/>
+          </w:rPr>
+          <w:t>here</w:t>
+        </w:r>
+      </w:hyperlink>
+      <w:r>
+        <w:rPr>
+          <w:rFonts w:ascii="Calibri" w:eastAsia="Calibri" w:hAnsi="Calibri" w:cs="Calibri"/>
+        </w:rPr>
+        <w:t xml:space="preserve">: </w:t>
       </w:r>
     </w:p>
     <w:p>
@@ -4340,7 +4340,6 @@
         <w:rPr>
           <w:rFonts w:ascii="Calibri" w:eastAsia="Calibri" w:hAnsi="Calibri" w:cs="Calibri"/>
         </w:rPr>
-        <w:lastRenderedPageBreak/>
         <w:t>Perform the following steps to complete this exercise:</w:t>
       </w:r>
     </w:p>
@@ -4447,85 +4446,6 @@
             <wp:extent cx="2522439" cy="579170"/>
             <wp:effectExtent l="0" t="0" r="0" b="0"/>
             <wp:docPr id="2" name="Picture 2"/>
-            <wp:cNvGraphicFramePr>
-              <a:graphicFrameLocks xmlns:a="http://schemas.openxmlformats.org/drawingml/2006/main" noChangeAspect="1"/>
-            </wp:cNvGraphicFramePr>
-            <a:graphic xmlns:a="http://schemas.openxmlformats.org/drawingml/2006/main">
-              <a:graphicData uri="http://schemas.openxmlformats.org/drawingml/2006/picture">
-                <pic:pic xmlns:pic="http://schemas.openxmlformats.org/drawingml/2006/picture">
-                  <pic:nvPicPr>
-                    <pic:cNvPr id="1" name=""/>
-                    <pic:cNvPicPr/>
-                  </pic:nvPicPr>
-                  <pic:blipFill>
-                    <a:blip r:embed="rId32"/>
-                    <a:stretch>
-                      <a:fillRect/>
-                    </a:stretch>
-                  </pic:blipFill>
-                  <pic:spPr>
-                    <a:xfrm>
-                      <a:off x="0" y="0"/>
-                      <a:ext cx="2522439" cy="579170"/>
-                    </a:xfrm>
-                    <a:prstGeom prst="rect">
-                      <a:avLst/>
-                    </a:prstGeom>
-                  </pic:spPr>
-                </pic:pic>
-              </a:graphicData>
-            </a:graphic>
-          </wp:inline>
-        </w:drawing>
-      </w:r>
-    </w:p>
-    <w:p>
-      <w:pPr>
-        <w:pStyle w:val="NormalWeb"/>
-        <w:numPr>
-          <w:ilvl w:val="0"/>
-          <w:numId w:val="19"/>
-        </w:numPr>
-        <w:jc w:val="both"/>
-        <w:rPr>
-          <w:rFonts w:ascii="Calibri" w:eastAsia="Calibri" w:hAnsi="Calibri" w:cs="Calibri"/>
-        </w:rPr>
-      </w:pPr>
-      <w:r>
-        <w:rPr>
-          <w:rFonts w:ascii="Calibri" w:eastAsia="Calibri" w:hAnsi="Calibri" w:cs="Calibri"/>
-        </w:rPr>
-        <w:t xml:space="preserve">Load in the dataset using the pandas </w:t>
-      </w:r>
-      <w:proofErr w:type="spellStart"/>
-      <w:r>
-        <w:rPr>
-          <w:rFonts w:ascii="Calibri" w:eastAsia="Calibri" w:hAnsi="Calibri" w:cs="Calibri"/>
-        </w:rPr>
-        <w:t>read_csv</w:t>
-      </w:r>
-      <w:proofErr w:type="spellEnd"/>
-      <w:r>
-        <w:rPr>
-          <w:rFonts w:ascii="Calibri" w:eastAsia="Calibri" w:hAnsi="Calibri" w:cs="Calibri"/>
-        </w:rPr>
-        <w:t xml:space="preserve"> function:</w:t>
-      </w:r>
-    </w:p>
-    <w:p>
-      <w:pPr>
-        <w:pStyle w:val="ListParagraph"/>
-        <w:jc w:val="center"/>
-      </w:pPr>
-      <w:r>
-        <w:rPr>
-          <w:noProof/>
-        </w:rPr>
-        <w:drawing>
-          <wp:inline distT="0" distB="0" distL="0" distR="0" wp14:anchorId="0B5836E9" wp14:editId="7E1A26CD">
-            <wp:extent cx="4411976" cy="306920"/>
-            <wp:effectExtent l="0" t="0" r="0" b="0"/>
-            <wp:docPr id="3" name="Picture 3"/>
             <wp:cNvGraphicFramePr>
               <a:graphicFrameLocks xmlns:a="http://schemas.openxmlformats.org/drawingml/2006/main" noChangeAspect="1"/>
             </wp:cNvGraphicFramePr>
@@ -4545,6 +4465,85 @@
                   <pic:spPr>
                     <a:xfrm>
                       <a:off x="0" y="0"/>
+                      <a:ext cx="2522439" cy="579170"/>
+                    </a:xfrm>
+                    <a:prstGeom prst="rect">
+                      <a:avLst/>
+                    </a:prstGeom>
+                  </pic:spPr>
+                </pic:pic>
+              </a:graphicData>
+            </a:graphic>
+          </wp:inline>
+        </w:drawing>
+      </w:r>
+    </w:p>
+    <w:p>
+      <w:pPr>
+        <w:pStyle w:val="NormalWeb"/>
+        <w:numPr>
+          <w:ilvl w:val="0"/>
+          <w:numId w:val="19"/>
+        </w:numPr>
+        <w:jc w:val="both"/>
+        <w:rPr>
+          <w:rFonts w:ascii="Calibri" w:eastAsia="Calibri" w:hAnsi="Calibri" w:cs="Calibri"/>
+        </w:rPr>
+      </w:pPr>
+      <w:r>
+        <w:rPr>
+          <w:rFonts w:ascii="Calibri" w:eastAsia="Calibri" w:hAnsi="Calibri" w:cs="Calibri"/>
+        </w:rPr>
+        <w:t xml:space="preserve">Load in the dataset using the pandas </w:t>
+      </w:r>
+      <w:proofErr w:type="spellStart"/>
+      <w:r>
+        <w:rPr>
+          <w:rFonts w:ascii="Calibri" w:eastAsia="Calibri" w:hAnsi="Calibri" w:cs="Calibri"/>
+        </w:rPr>
+        <w:t>read_csv</w:t>
+      </w:r>
+      <w:proofErr w:type="spellEnd"/>
+      <w:r>
+        <w:rPr>
+          <w:rFonts w:ascii="Calibri" w:eastAsia="Calibri" w:hAnsi="Calibri" w:cs="Calibri"/>
+        </w:rPr>
+        <w:t xml:space="preserve"> function:</w:t>
+      </w:r>
+    </w:p>
+    <w:p>
+      <w:pPr>
+        <w:pStyle w:val="ListParagraph"/>
+        <w:jc w:val="center"/>
+      </w:pPr>
+      <w:r>
+        <w:rPr>
+          <w:noProof/>
+        </w:rPr>
+        <w:drawing>
+          <wp:inline distT="0" distB="0" distL="0" distR="0" wp14:anchorId="0B5836E9" wp14:editId="7E1A26CD">
+            <wp:extent cx="4411976" cy="306920"/>
+            <wp:effectExtent l="0" t="0" r="0" b="0"/>
+            <wp:docPr id="3" name="Picture 3"/>
+            <wp:cNvGraphicFramePr>
+              <a:graphicFrameLocks xmlns:a="http://schemas.openxmlformats.org/drawingml/2006/main" noChangeAspect="1"/>
+            </wp:cNvGraphicFramePr>
+            <a:graphic xmlns:a="http://schemas.openxmlformats.org/drawingml/2006/main">
+              <a:graphicData uri="http://schemas.openxmlformats.org/drawingml/2006/picture">
+                <pic:pic xmlns:pic="http://schemas.openxmlformats.org/drawingml/2006/picture">
+                  <pic:nvPicPr>
+                    <pic:cNvPr id="1" name=""/>
+                    <pic:cNvPicPr/>
+                  </pic:nvPicPr>
+                  <pic:blipFill>
+                    <a:blip r:embed="rId34"/>
+                    <a:stretch>
+                      <a:fillRect/>
+                    </a:stretch>
+                  </pic:blipFill>
+                  <pic:spPr>
+                    <a:xfrm>
+                      <a:off x="0" y="0"/>
                       <a:ext cx="4474537" cy="311272"/>
                     </a:xfrm>
                     <a:prstGeom prst="rect">
@@ -4614,7 +4613,7 @@
                     <pic:cNvPicPr/>
                   </pic:nvPicPr>
                   <pic:blipFill>
-                    <a:blip r:embed="rId34"/>
+                    <a:blip r:embed="rId35"/>
                     <a:stretch>
                       <a:fillRect/>
                     </a:stretch>
@@ -4735,7 +4734,7 @@
                     <pic:cNvPicPr/>
                   </pic:nvPicPr>
                   <pic:blipFill>
-                    <a:blip r:embed="rId35"/>
+                    <a:blip r:embed="rId36"/>
                     <a:stretch>
                       <a:fillRect/>
                     </a:stretch>
@@ -4800,7 +4799,7 @@
                     <pic:cNvPicPr/>
                   </pic:nvPicPr>
                   <pic:blipFill>
-                    <a:blip r:embed="rId36"/>
+                    <a:blip r:embed="rId37"/>
                     <a:stretch>
                       <a:fillRect/>
                     </a:stretch>
@@ -4879,7 +4878,7 @@
                     <pic:cNvPicPr/>
                   </pic:nvPicPr>
                   <pic:blipFill>
-                    <a:blip r:embed="rId37"/>
+                    <a:blip r:embed="rId38"/>
                     <a:stretch>
                       <a:fillRect/>
                     </a:stretch>
@@ -4942,7 +4941,6 @@
         <w:rPr>
           <w:noProof/>
         </w:rPr>
-        <w:lastRenderedPageBreak/>
         <w:drawing>
           <wp:inline distT="0" distB="0" distL="0" distR="0" wp14:anchorId="60743FDA" wp14:editId="66C27059">
             <wp:extent cx="4587638" cy="701101"/>
@@ -4959,7 +4957,7 @@
                     <pic:cNvPicPr/>
                   </pic:nvPicPr>
                   <pic:blipFill>
-                    <a:blip r:embed="rId38"/>
+                    <a:blip r:embed="rId39"/>
                     <a:stretch>
                       <a:fillRect/>
                     </a:stretch>
@@ -5028,7 +5026,7 @@
                     <pic:cNvPicPr/>
                   </pic:nvPicPr>
                   <pic:blipFill>
-                    <a:blip r:embed="rId39"/>
+                    <a:blip r:embed="rId40"/>
                     <a:stretch>
                       <a:fillRect/>
                     </a:stretch>
@@ -5093,7 +5091,7 @@
                     <pic:cNvPicPr/>
                   </pic:nvPicPr>
                   <pic:blipFill>
-                    <a:blip r:embed="rId40"/>
+                    <a:blip r:embed="rId41"/>
                     <a:stretch>
                       <a:fillRect/>
                     </a:stretch>
@@ -5186,7 +5184,7 @@
                     <pic:cNvPicPr/>
                   </pic:nvPicPr>
                   <pic:blipFill>
-                    <a:blip r:embed="rId41"/>
+                    <a:blip r:embed="rId42"/>
                     <a:stretch>
                       <a:fillRect/>
                     </a:stretch>
@@ -5251,7 +5249,7 @@
                     <pic:cNvPicPr/>
                   </pic:nvPicPr>
                   <pic:blipFill>
-                    <a:blip r:embed="rId42"/>
+                    <a:blip r:embed="rId43"/>
                     <a:stretch>
                       <a:fillRect/>
                     </a:stretch>
@@ -5298,77 +5296,11 @@
         <w:rPr>
           <w:noProof/>
         </w:rPr>
-        <w:lastRenderedPageBreak/>
         <w:drawing>
           <wp:inline distT="0" distB="0" distL="0" distR="0" wp14:anchorId="24CFBB91" wp14:editId="01905731">
             <wp:extent cx="5731510" cy="5231130"/>
             <wp:effectExtent l="0" t="0" r="2540" b="7620"/>
             <wp:docPr id="15" name="Picture 15"/>
-            <wp:cNvGraphicFramePr>
-              <a:graphicFrameLocks xmlns:a="http://schemas.openxmlformats.org/drawingml/2006/main" noChangeAspect="1"/>
-            </wp:cNvGraphicFramePr>
-            <a:graphic xmlns:a="http://schemas.openxmlformats.org/drawingml/2006/main">
-              <a:graphicData uri="http://schemas.openxmlformats.org/drawingml/2006/picture">
-                <pic:pic xmlns:pic="http://schemas.openxmlformats.org/drawingml/2006/picture">
-                  <pic:nvPicPr>
-                    <pic:cNvPr id="1" name=""/>
-                    <pic:cNvPicPr/>
-                  </pic:nvPicPr>
-                  <pic:blipFill>
-                    <a:blip r:embed="rId43"/>
-                    <a:stretch>
-                      <a:fillRect/>
-                    </a:stretch>
-                  </pic:blipFill>
-                  <pic:spPr>
-                    <a:xfrm>
-                      <a:off x="0" y="0"/>
-                      <a:ext cx="5731510" cy="5231130"/>
-                    </a:xfrm>
-                    <a:prstGeom prst="rect">
-                      <a:avLst/>
-                    </a:prstGeom>
-                  </pic:spPr>
-                </pic:pic>
-              </a:graphicData>
-            </a:graphic>
-          </wp:inline>
-        </w:drawing>
-      </w:r>
-    </w:p>
-    <w:p>
-      <w:pPr>
-        <w:pStyle w:val="NormalWeb"/>
-        <w:numPr>
-          <w:ilvl w:val="0"/>
-          <w:numId w:val="19"/>
-        </w:numPr>
-        <w:jc w:val="both"/>
-        <w:rPr>
-          <w:rFonts w:ascii="Calibri" w:eastAsia="Calibri" w:hAnsi="Calibri" w:cs="Calibri"/>
-        </w:rPr>
-      </w:pPr>
-      <w:r>
-        <w:rPr>
-          <w:rFonts w:ascii="Calibri" w:eastAsia="Calibri" w:hAnsi="Calibri" w:cs="Calibri"/>
-        </w:rPr>
-        <w:t>Evaluate the model on the training data:</w:t>
-      </w:r>
-    </w:p>
-    <w:p>
-      <w:pPr>
-        <w:pStyle w:val="ListParagraph"/>
-        <w:jc w:val="center"/>
-      </w:pPr>
-      <w:r>
-        <w:rPr>
-          <w:noProof/>
-        </w:rPr>
-        <w:drawing>
-          <wp:inline distT="0" distB="0" distL="0" distR="0" wp14:anchorId="2F747F0F" wp14:editId="233B3433">
-            <wp:extent cx="4991533" cy="518205"/>
-            <wp:effectExtent l="0" t="0" r="0" b="0"/>
-            <wp:docPr id="12" name="Picture 12"/>
             <wp:cNvGraphicFramePr>
               <a:graphicFrameLocks xmlns:a="http://schemas.openxmlformats.org/drawingml/2006/main" noChangeAspect="1"/>
             </wp:cNvGraphicFramePr>
@@ -5388,7 +5320,7 @@
                   <pic:spPr>
                     <a:xfrm>
                       <a:off x="0" y="0"/>
-                      <a:ext cx="4991533" cy="518205"/>
+                      <a:ext cx="5731510" cy="5231130"/>
                     </a:xfrm>
                     <a:prstGeom prst="rect">
                       <a:avLst/>
@@ -5417,21 +5349,7 @@
         <w:rPr>
           <w:rFonts w:ascii="Calibri" w:eastAsia="Calibri" w:hAnsi="Calibri" w:cs="Calibri"/>
         </w:rPr>
-        <w:t xml:space="preserve">View the model architecture and model-fitting process on </w:t>
-      </w:r>
-      <w:proofErr w:type="spellStart"/>
-      <w:r>
-        <w:rPr>
-          <w:rFonts w:ascii="Calibri" w:eastAsia="Calibri" w:hAnsi="Calibri" w:cs="Calibri"/>
-        </w:rPr>
-        <w:t>TensorBoard</w:t>
-      </w:r>
-      <w:proofErr w:type="spellEnd"/>
-      <w:r>
-        <w:rPr>
-          <w:rFonts w:ascii="Calibri" w:eastAsia="Calibri" w:hAnsi="Calibri" w:cs="Calibri"/>
-        </w:rPr>
-        <w:t xml:space="preserve"> by calling the following on the command line:</w:t>
+        <w:t>Evaluate the model on the training data:</w:t>
       </w:r>
     </w:p>
     <w:p>
@@ -5444,10 +5362,10 @@
           <w:noProof/>
         </w:rPr>
         <w:drawing>
-          <wp:inline distT="0" distB="0" distL="0" distR="0" wp14:anchorId="27C5F615" wp14:editId="707E55AC">
-            <wp:extent cx="2842506" cy="495343"/>
+          <wp:inline distT="0" distB="0" distL="0" distR="0" wp14:anchorId="2F747F0F" wp14:editId="233B3433">
+            <wp:extent cx="4991533" cy="518205"/>
             <wp:effectExtent l="0" t="0" r="0" b="0"/>
-            <wp:docPr id="13" name="Picture 13"/>
+            <wp:docPr id="12" name="Picture 12"/>
             <wp:cNvGraphicFramePr>
               <a:graphicFrameLocks xmlns:a="http://schemas.openxmlformats.org/drawingml/2006/main" noChangeAspect="1"/>
             </wp:cNvGraphicFramePr>
@@ -5467,6 +5385,85 @@
                   <pic:spPr>
                     <a:xfrm>
                       <a:off x="0" y="0"/>
+                      <a:ext cx="4991533" cy="518205"/>
+                    </a:xfrm>
+                    <a:prstGeom prst="rect">
+                      <a:avLst/>
+                    </a:prstGeom>
+                  </pic:spPr>
+                </pic:pic>
+              </a:graphicData>
+            </a:graphic>
+          </wp:inline>
+        </w:drawing>
+      </w:r>
+    </w:p>
+    <w:p>
+      <w:pPr>
+        <w:pStyle w:val="NormalWeb"/>
+        <w:numPr>
+          <w:ilvl w:val="0"/>
+          <w:numId w:val="19"/>
+        </w:numPr>
+        <w:jc w:val="both"/>
+        <w:rPr>
+          <w:rFonts w:ascii="Calibri" w:eastAsia="Calibri" w:hAnsi="Calibri" w:cs="Calibri"/>
+        </w:rPr>
+      </w:pPr>
+      <w:r>
+        <w:rPr>
+          <w:rFonts w:ascii="Calibri" w:eastAsia="Calibri" w:hAnsi="Calibri" w:cs="Calibri"/>
+        </w:rPr>
+        <w:t xml:space="preserve">View the model architecture and model-fitting process on </w:t>
+      </w:r>
+      <w:proofErr w:type="spellStart"/>
+      <w:r>
+        <w:rPr>
+          <w:rFonts w:ascii="Calibri" w:eastAsia="Calibri" w:hAnsi="Calibri" w:cs="Calibri"/>
+        </w:rPr>
+        <w:t>TensorBoard</w:t>
+      </w:r>
+      <w:proofErr w:type="spellEnd"/>
+      <w:r>
+        <w:rPr>
+          <w:rFonts w:ascii="Calibri" w:eastAsia="Calibri" w:hAnsi="Calibri" w:cs="Calibri"/>
+        </w:rPr>
+        <w:t xml:space="preserve"> by calling the following on the command line:</w:t>
+      </w:r>
+    </w:p>
+    <w:p>
+      <w:pPr>
+        <w:pStyle w:val="ListParagraph"/>
+        <w:jc w:val="center"/>
+      </w:pPr>
+      <w:r>
+        <w:rPr>
+          <w:noProof/>
+        </w:rPr>
+        <w:drawing>
+          <wp:inline distT="0" distB="0" distL="0" distR="0" wp14:anchorId="27C5F615" wp14:editId="707E55AC">
+            <wp:extent cx="2842506" cy="495343"/>
+            <wp:effectExtent l="0" t="0" r="0" b="0"/>
+            <wp:docPr id="13" name="Picture 13"/>
+            <wp:cNvGraphicFramePr>
+              <a:graphicFrameLocks xmlns:a="http://schemas.openxmlformats.org/drawingml/2006/main" noChangeAspect="1"/>
+            </wp:cNvGraphicFramePr>
+            <a:graphic xmlns:a="http://schemas.openxmlformats.org/drawingml/2006/main">
+              <a:graphicData uri="http://schemas.openxmlformats.org/drawingml/2006/picture">
+                <pic:pic xmlns:pic="http://schemas.openxmlformats.org/drawingml/2006/picture">
+                  <pic:nvPicPr>
+                    <pic:cNvPr id="1" name=""/>
+                    <pic:cNvPicPr/>
+                  </pic:nvPicPr>
+                  <pic:blipFill>
+                    <a:blip r:embed="rId46"/>
+                    <a:stretch>
+                      <a:fillRect/>
+                    </a:stretch>
+                  </pic:blipFill>
+                  <pic:spPr>
+                    <a:xfrm>
+                      <a:off x="0" y="0"/>
                       <a:ext cx="2842506" cy="495343"/>
                     </a:xfrm>
                     <a:prstGeom prst="rect">
@@ -5521,7 +5518,7 @@
       <w:r>
         <w:t xml:space="preserve"> </w:t>
       </w:r>
-      <w:hyperlink r:id="rId46" w:history="1">
+      <w:hyperlink r:id="rId47" w:history="1">
         <w:r>
           <w:rPr>
             <w:rStyle w:val="Hyperlink"/>
@@ -5564,7 +5561,6 @@
           <w:sz w:val="24"/>
           <w:szCs w:val="24"/>
         </w:rPr>
-        <w:lastRenderedPageBreak/>
         <w:drawing>
           <wp:inline distT="0" distB="0" distL="0" distR="0" wp14:anchorId="421D0F03" wp14:editId="608DAC19">
             <wp:extent cx="5731510" cy="5153660"/>
@@ -5581,7 +5577,7 @@
                     <pic:cNvPicPr/>
                   </pic:nvPicPr>
                   <pic:blipFill>
-                    <a:blip r:embed="rId47"/>
+                    <a:blip r:embed="rId48"/>
                     <a:stretch>
                       <a:fillRect/>
                     </a:stretch>
@@ -5660,7 +5656,6 @@
           <w:sz w:val="24"/>
           <w:szCs w:val="24"/>
         </w:rPr>
-        <w:lastRenderedPageBreak/>
         <w:drawing>
           <wp:inline distT="0" distB="0" distL="0" distR="0" wp14:anchorId="510B3086" wp14:editId="35515587">
             <wp:extent cx="3817951" cy="2842506"/>
@@ -5677,7 +5672,7 @@
                     <pic:cNvPicPr/>
                   </pic:nvPicPr>
                   <pic:blipFill>
-                    <a:blip r:embed="rId48"/>
+                    <a:blip r:embed="rId49"/>
                     <a:stretch>
                       <a:fillRect/>
                     </a:stretch>
@@ -5884,15 +5879,7 @@
           <w:sz w:val="24"/>
           <w:szCs w:val="24"/>
         </w:rPr>
-        <w:t xml:space="preserve">In this exercise, you will create a multi-layer ANN using TensorFlow. This model will have four hidden layers. You will add multiple layers to the model and activation functions to the output </w:t>
-      </w:r>
-      <w:r>
-        <w:rPr>
-          <w:sz w:val="24"/>
-          <w:szCs w:val="24"/>
-        </w:rPr>
-        <w:lastRenderedPageBreak/>
-        <w:t>of the layers. The first hidden layer will have 16 units, the second will have 8 units, and the third will have 4 units. The output layer will have 2 units. You will utilize the same dataset as in Exercise 4.02, Creating a Linear Regression Model as an ANN with TensorFlow, which describes the bias correction of air temperature forecasts for Seoul, South Korea. The exercise aims to predict the next maximum and minimum temperature given measurements of the prior timepoints and attributes of the weather station.</w:t>
+        <w:t>In this exercise, you will create a multi-layer ANN using TensorFlow. This model will have four hidden layers. You will add multiple layers to the model and activation functions to the output of the layers. The first hidden layer will have 16 units, the second will have 8 units, and the third will have 4 units. The output layer will have 2 units. You will utilize the same dataset as in Exercise 4.02, Creating a Linear Regression Model as an ANN with TensorFlow, which describes the bias correction of air temperature forecasts for Seoul, South Korea. The exercise aims to predict the next maximum and minimum temperature given measurements of the prior timepoints and attributes of the weather station.</w:t>
       </w:r>
     </w:p>
     <w:p>
@@ -6026,7 +6013,7 @@
                     <pic:cNvPicPr/>
                   </pic:nvPicPr>
                   <pic:blipFill>
-                    <a:blip r:embed="rId32"/>
+                    <a:blip r:embed="rId33"/>
                     <a:stretch>
                       <a:fillRect/>
                     </a:stretch>
@@ -6105,7 +6092,7 @@
                     <pic:cNvPicPr/>
                   </pic:nvPicPr>
                   <pic:blipFill>
-                    <a:blip r:embed="rId33"/>
+                    <a:blip r:embed="rId34"/>
                     <a:stretch>
                       <a:fillRect/>
                     </a:stretch>
@@ -6170,7 +6157,7 @@
                     <pic:cNvPicPr/>
                   </pic:nvPicPr>
                   <pic:blipFill>
-                    <a:blip r:embed="rId34"/>
+                    <a:blip r:embed="rId35"/>
                     <a:stretch>
                       <a:fillRect/>
                     </a:stretch>
@@ -6291,7 +6278,7 @@
                     <pic:cNvPicPr/>
                   </pic:nvPicPr>
                   <pic:blipFill>
-                    <a:blip r:embed="rId35"/>
+                    <a:blip r:embed="rId36"/>
                     <a:stretch>
                       <a:fillRect/>
                     </a:stretch>
@@ -6356,7 +6343,7 @@
                     <pic:cNvPicPr/>
                   </pic:nvPicPr>
                   <pic:blipFill>
-                    <a:blip r:embed="rId36"/>
+                    <a:blip r:embed="rId37"/>
                     <a:stretch>
                       <a:fillRect/>
                     </a:stretch>
@@ -6435,7 +6422,7 @@
                     <pic:cNvPicPr/>
                   </pic:nvPicPr>
                   <pic:blipFill>
-                    <a:blip r:embed="rId37"/>
+                    <a:blip r:embed="rId38"/>
                     <a:stretch>
                       <a:fillRect/>
                     </a:stretch>
@@ -6472,7 +6459,6 @@
         <w:rPr>
           <w:rFonts w:ascii="Calibri" w:eastAsia="Calibri" w:hAnsi="Calibri" w:cs="Calibri"/>
         </w:rPr>
-        <w:lastRenderedPageBreak/>
         <w:t xml:space="preserve">Add an input layer to the model using the model's add method, and set </w:t>
       </w:r>
       <w:proofErr w:type="spellStart"/>
@@ -6515,7 +6501,7 @@
                     <pic:cNvPicPr/>
                   </pic:nvPicPr>
                   <pic:blipFill>
-                    <a:blip r:embed="rId38"/>
+                    <a:blip r:embed="rId39"/>
                     <a:stretch>
                       <a:fillRect/>
                     </a:stretch>
@@ -6585,7 +6571,7 @@
                     <pic:cNvPicPr/>
                   </pic:nvPicPr>
                   <pic:blipFill>
-                    <a:blip r:embed="rId49"/>
+                    <a:blip r:embed="rId50"/>
                     <a:stretch>
                       <a:fillRect/>
                     </a:stretch>
@@ -6650,7 +6636,7 @@
                     <pic:cNvPicPr/>
                   </pic:nvPicPr>
                   <pic:blipFill>
-                    <a:blip r:embed="rId40"/>
+                    <a:blip r:embed="rId41"/>
                     <a:stretch>
                       <a:fillRect/>
                     </a:stretch>
@@ -6743,7 +6729,7 @@
                     <pic:cNvPicPr/>
                   </pic:nvPicPr>
                   <pic:blipFill>
-                    <a:blip r:embed="rId41"/>
+                    <a:blip r:embed="rId42"/>
                     <a:stretch>
                       <a:fillRect/>
                     </a:stretch>
@@ -6808,7 +6794,7 @@
                     <pic:cNvPicPr/>
                   </pic:nvPicPr>
                   <pic:blipFill>
-                    <a:blip r:embed="rId42"/>
+                    <a:blip r:embed="rId43"/>
                     <a:stretch>
                       <a:fillRect/>
                     </a:stretch>
@@ -6855,7 +6841,6 @@
         <w:rPr>
           <w:noProof/>
         </w:rPr>
-        <w:lastRenderedPageBreak/>
         <w:drawing>
           <wp:inline distT="0" distB="0" distL="0" distR="0" wp14:anchorId="52462911" wp14:editId="59DF757F">
             <wp:extent cx="5731510" cy="5333365"/>
@@ -6872,7 +6857,7 @@
                     <pic:cNvPicPr/>
                   </pic:nvPicPr>
                   <pic:blipFill>
-                    <a:blip r:embed="rId50"/>
+                    <a:blip r:embed="rId51"/>
                     <a:stretch>
                       <a:fillRect/>
                     </a:stretch>
@@ -6937,7 +6922,7 @@
                     <pic:cNvPicPr/>
                   </pic:nvPicPr>
                   <pic:blipFill>
-                    <a:blip r:embed="rId44"/>
+                    <a:blip r:embed="rId45"/>
                     <a:stretch>
                       <a:fillRect/>
                     </a:stretch>
@@ -7016,7 +7001,7 @@
                     <pic:cNvPicPr/>
                   </pic:nvPicPr>
                   <pic:blipFill>
-                    <a:blip r:embed="rId45"/>
+                    <a:blip r:embed="rId46"/>
                     <a:stretch>
                       <a:fillRect/>
                     </a:stretch>
@@ -7102,7 +7087,7 @@
                     <pic:cNvPicPr/>
                   </pic:nvPicPr>
                   <pic:blipFill>
-                    <a:blip r:embed="rId51"/>
+                    <a:blip r:embed="rId52"/>
                     <a:stretch>
                       <a:fillRect/>
                     </a:stretch>
@@ -7179,7 +7164,6 @@
           <w:sz w:val="24"/>
           <w:szCs w:val="24"/>
         </w:rPr>
-        <w:lastRenderedPageBreak/>
         <w:drawing>
           <wp:inline distT="0" distB="0" distL="0" distR="0" wp14:anchorId="23A6755C" wp14:editId="240D3233">
             <wp:extent cx="5731510" cy="3678555"/>
@@ -7196,7 +7180,7 @@
                     <pic:cNvPicPr/>
                   </pic:nvPicPr>
                   <pic:blipFill>
-                    <a:blip r:embed="rId52"/>
+                    <a:blip r:embed="rId53"/>
                     <a:stretch>
                       <a:fillRect/>
                     </a:stretch>
@@ -7409,6 +7393,40 @@
           <w:sz w:val="24"/>
           <w:szCs w:val="24"/>
         </w:rPr>
+        <w:t xml:space="preserve">You can find the dataset in </w:t>
+      </w:r>
+      <w:hyperlink r:id="rId54" w:history="1">
+        <w:r>
+          <w:rPr>
+            <w:rStyle w:val="Hyperlink"/>
+            <w:sz w:val="24"/>
+            <w:szCs w:val="24"/>
+          </w:rPr>
+          <w:t>here</w:t>
+        </w:r>
+      </w:hyperlink>
+      <w:r>
+        <w:rPr>
+          <w:sz w:val="24"/>
+          <w:szCs w:val="24"/>
+        </w:rPr>
+        <w:t>.</w:t>
+      </w:r>
+    </w:p>
+    <w:p>
+      <w:pPr>
+        <w:spacing w:before="100" w:beforeAutospacing="1" w:after="100" w:afterAutospacing="1" w:line="240" w:lineRule="auto"/>
+        <w:jc w:val="both"/>
+        <w:rPr>
+          <w:sz w:val="24"/>
+          <w:szCs w:val="24"/>
+        </w:rPr>
+      </w:pPr>
+      <w:r>
+        <w:rPr>
+          <w:sz w:val="24"/>
+          <w:szCs w:val="24"/>
+        </w:rPr>
         <w:t>Note:</w:t>
       </w:r>
     </w:p>
@@ -7468,7 +7486,6 @@
           <w:sz w:val="24"/>
           <w:szCs w:val="24"/>
         </w:rPr>
-        <w:lastRenderedPageBreak/>
         <w:t xml:space="preserve">Import the TensorFlow and </w:t>
       </w:r>
       <w:proofErr w:type="gramStart"/>
@@ -7615,6 +7632,7 @@
           <w:sz w:val="24"/>
           <w:szCs w:val="24"/>
         </w:rPr>
+        <w:lastRenderedPageBreak/>
         <w:t xml:space="preserve">Initialize a model of the </w:t>
       </w:r>
       <w:proofErr w:type="spellStart"/>
@@ -7882,7 +7900,7 @@
                     <pic:cNvPicPr/>
                   </pic:nvPicPr>
                   <pic:blipFill>
-                    <a:blip r:embed="rId53"/>
+                    <a:blip r:embed="rId55"/>
                     <a:stretch>
                       <a:fillRect/>
                     </a:stretch>
@@ -7917,7 +7935,6 @@
           <w:sz w:val="24"/>
           <w:szCs w:val="24"/>
         </w:rPr>
-        <w:lastRenderedPageBreak/>
         <w:t xml:space="preserve">Figure 4.10: A visual representation of the model architecture in </w:t>
       </w:r>
       <w:proofErr w:type="spellStart"/>
@@ -7983,6 +8000,7 @@
           <w:sz w:val="24"/>
           <w:szCs w:val="24"/>
         </w:rPr>
+        <w:lastRenderedPageBreak/>
         <w:drawing>
           <wp:inline distT="0" distB="0" distL="0" distR="0" wp14:anchorId="4487D65D" wp14:editId="64C0AB66">
             <wp:extent cx="5731510" cy="3881755"/>
@@ -7999,7 +8017,7 @@
                     <pic:cNvPicPr/>
                   </pic:nvPicPr>
                   <pic:blipFill>
-                    <a:blip r:embed="rId54"/>
+                    <a:blip r:embed="rId56"/>
                     <a:stretch>
                       <a:fillRect/>
                     </a:stretch>
@@ -8079,7 +8097,24 @@
           <w:sz w:val="24"/>
           <w:szCs w:val="24"/>
         </w:rPr>
-        <w:t xml:space="preserve"> this link.</w:t>
+        <w:t xml:space="preserve"> </w:t>
+      </w:r>
+      <w:hyperlink r:id="rId57" w:history="1">
+        <w:r>
+          <w:rPr>
+            <w:rStyle w:val="Hyperlink"/>
+            <w:sz w:val="24"/>
+            <w:szCs w:val="24"/>
+          </w:rPr>
+          <w:t>this link</w:t>
+        </w:r>
+      </w:hyperlink>
+      <w:r>
+        <w:rPr>
+          <w:sz w:val="24"/>
+          <w:szCs w:val="24"/>
+        </w:rPr>
+        <w:t>.</w:t>
       </w:r>
     </w:p>
     <w:p>
@@ -8128,15 +8163,7 @@
           <w:sz w:val="24"/>
           <w:szCs w:val="24"/>
         </w:rPr>
-        <w:t xml:space="preserve">The goal of classification models is to classify data into distinct classes. For example, a spam filter is a classification model that aims to classify emails into "spam" (referring to unsolicited and unwanted email) or "ham" (a legitimate email). Spam filters are an example of a binary classifier since there are two classes. The input to the filter may include the content of the email, the email address of the sender, and the subject line, among other features, and the </w:t>
-      </w:r>
-      <w:r>
-        <w:rPr>
-          <w:sz w:val="24"/>
-          <w:szCs w:val="24"/>
-        </w:rPr>
-        <w:lastRenderedPageBreak/>
-        <w:t xml:space="preserve">output will be the predicted class, </w:t>
+        <w:t xml:space="preserve">The goal of classification models is to classify data into distinct classes. For example, a spam filter is a classification model that aims to classify emails into "spam" (referring to unsolicited and unwanted email) or "ham" (a legitimate email). Spam filters are an example of a binary classifier since there are two classes. The input to the filter may include the content of the email, the email address of the sender, and the subject line, among other features, and the output will be the predicted class, </w:t>
       </w:r>
       <w:proofErr w:type="gramStart"/>
       <w:r>
@@ -8237,7 +8264,7 @@
                     <pic:cNvPicPr/>
                   </pic:nvPicPr>
                   <pic:blipFill>
-                    <a:blip r:embed="rId55"/>
+                    <a:blip r:embed="rId58"/>
                     <a:stretch>
                       <a:fillRect/>
                     </a:stretch>
@@ -8322,15 +8349,7 @@
           <w:sz w:val="24"/>
           <w:szCs w:val="24"/>
         </w:rPr>
-        <w:t xml:space="preserve"> that of the linear </w:t>
-      </w:r>
-      <w:r>
-        <w:rPr>
-          <w:sz w:val="24"/>
-          <w:szCs w:val="24"/>
-        </w:rPr>
-        <w:lastRenderedPageBreak/>
-        <w:t>regression model in Exercise 4.02, Creating a Linear Regression Model as an ANN with TensorFlow. The difference is that you will add a sigmoid activation function to the output of the ANN. Another difference that separates the two exercises is the loss function that you will use to calculate the loss.</w:t>
+        <w:t xml:space="preserve"> that of the linear regression model in Exercise 4.02, Creating a Linear Regression Model as an ANN with TensorFlow. The difference is that you will add a sigmoid activation function to the output of the ANN. Another difference that separates the two exercises is the loss function that you will use to calculate the loss.</w:t>
       </w:r>
     </w:p>
     <w:p>
@@ -8488,8 +8507,18 @@
           <w:sz w:val="24"/>
           <w:szCs w:val="24"/>
         </w:rPr>
-        <w:t>” file can be found here</w:t>
-      </w:r>
+        <w:t xml:space="preserve">” file can be found </w:t>
+      </w:r>
+      <w:hyperlink r:id="rId59" w:history="1">
+        <w:r>
+          <w:rPr>
+            <w:rStyle w:val="Hyperlink"/>
+            <w:sz w:val="24"/>
+            <w:szCs w:val="24"/>
+          </w:rPr>
+          <w:t>here</w:t>
+        </w:r>
+      </w:hyperlink>
       <w:r>
         <w:rPr>
           <w:sz w:val="24"/>
@@ -8630,7 +8659,7 @@
                     <pic:cNvPicPr/>
                   </pic:nvPicPr>
                   <pic:blipFill>
-                    <a:blip r:embed="rId32"/>
+                    <a:blip r:embed="rId33"/>
                     <a:stretch>
                       <a:fillRect/>
                     </a:stretch>
@@ -8706,7 +8735,7 @@
                     <pic:cNvPicPr/>
                   </pic:nvPicPr>
                   <pic:blipFill>
-                    <a:blip r:embed="rId56"/>
+                    <a:blip r:embed="rId60"/>
                     <a:stretch>
                       <a:fillRect/>
                     </a:stretch>
@@ -8768,7 +8797,7 @@
                     <pic:cNvPicPr/>
                   </pic:nvPicPr>
                   <pic:blipFill>
-                    <a:blip r:embed="rId57"/>
+                    <a:blip r:embed="rId61"/>
                     <a:stretch>
                       <a:fillRect/>
                     </a:stretch>
@@ -8830,7 +8859,7 @@
                     <pic:cNvPicPr/>
                   </pic:nvPicPr>
                   <pic:blipFill>
-                    <a:blip r:embed="rId58"/>
+                    <a:blip r:embed="rId62"/>
                     <a:stretch>
                       <a:fillRect/>
                     </a:stretch>
@@ -8873,7 +8902,6 @@
         <w:rPr>
           <w:rFonts w:ascii="Calibri" w:eastAsia="Calibri" w:hAnsi="Calibri" w:cs="Calibri"/>
         </w:rPr>
-        <w:lastRenderedPageBreak/>
         <w:t xml:space="preserve">Initialize a </w:t>
       </w:r>
       <w:proofErr w:type="spellStart"/>
@@ -8913,7 +8941,7 @@
                     <pic:cNvPicPr/>
                   </pic:nvPicPr>
                   <pic:blipFill>
-                    <a:blip r:embed="rId59"/>
+                    <a:blip r:embed="rId63"/>
                     <a:stretch>
                       <a:fillRect/>
                     </a:stretch>
@@ -8996,7 +9024,7 @@
                     <pic:cNvPicPr/>
                   </pic:nvPicPr>
                   <pic:blipFill>
-                    <a:blip r:embed="rId60"/>
+                    <a:blip r:embed="rId64"/>
                     <a:stretch>
                       <a:fillRect/>
                     </a:stretch>
@@ -9062,7 +9090,7 @@
                     <pic:cNvPicPr/>
                   </pic:nvPicPr>
                   <pic:blipFill>
-                    <a:blip r:embed="rId61"/>
+                    <a:blip r:embed="rId65"/>
                     <a:stretch>
                       <a:fillRect/>
                     </a:stretch>
@@ -9124,7 +9152,7 @@
                     <pic:cNvPicPr/>
                   </pic:nvPicPr>
                   <pic:blipFill>
-                    <a:blip r:embed="rId62"/>
+                    <a:blip r:embed="rId66"/>
                     <a:stretch>
                       <a:fillRect/>
                     </a:stretch>
@@ -9214,7 +9242,7 @@
                     <pic:cNvPicPr/>
                   </pic:nvPicPr>
                   <pic:blipFill>
-                    <a:blip r:embed="rId63"/>
+                    <a:blip r:embed="rId67"/>
                     <a:stretch>
                       <a:fillRect/>
                     </a:stretch>
@@ -9316,7 +9344,7 @@
                     <pic:cNvPicPr/>
                   </pic:nvPicPr>
                   <pic:blipFill>
-                    <a:blip r:embed="rId64"/>
+                    <a:blip r:embed="rId68"/>
                     <a:stretch>
                       <a:fillRect/>
                     </a:stretch>
@@ -9366,7 +9394,6 @@
         <w:jc w:val="center"/>
       </w:pPr>
       <w:r>
-        <w:lastRenderedPageBreak/>
         <w:drawing>
           <wp:inline distT="0" distB="0" distL="0" distR="0" wp14:anchorId="29D8F863" wp14:editId="23AAFD80">
             <wp:extent cx="5731510" cy="1810385"/>
@@ -9383,7 +9410,7 @@
                     <pic:cNvPicPr/>
                   </pic:nvPicPr>
                   <pic:blipFill>
-                    <a:blip r:embed="rId65"/>
+                    <a:blip r:embed="rId69"/>
                     <a:stretch>
                       <a:fillRect/>
                     </a:stretch>
@@ -9445,7 +9472,7 @@
                     <pic:cNvPicPr/>
                   </pic:nvPicPr>
                   <pic:blipFill>
-                    <a:blip r:embed="rId66"/>
+                    <a:blip r:embed="rId70"/>
                     <a:stretch>
                       <a:fillRect/>
                     </a:stretch>
@@ -9511,7 +9538,7 @@
                     <pic:cNvPicPr/>
                   </pic:nvPicPr>
                   <pic:blipFill>
-                    <a:blip r:embed="rId67"/>
+                    <a:blip r:embed="rId71"/>
                     <a:stretch>
                       <a:fillRect/>
                     </a:stretch>
@@ -9594,7 +9621,7 @@
                     <pic:cNvPicPr/>
                   </pic:nvPicPr>
                   <pic:blipFill>
-                    <a:blip r:embed="rId68"/>
+                    <a:blip r:embed="rId72"/>
                     <a:stretch>
                       <a:fillRect/>
                     </a:stretch>
@@ -9658,7 +9685,6 @@
         <w:rPr>
           <w:rFonts w:ascii="Calibri" w:eastAsia="Calibri" w:hAnsi="Calibri" w:cs="Calibri"/>
         </w:rPr>
-        <w:lastRenderedPageBreak/>
         <w:drawing>
           <wp:inline distT="0" distB="0" distL="0" distR="0" wp14:anchorId="49F00A40" wp14:editId="13CEEE93">
             <wp:extent cx="5731510" cy="6193790"/>
@@ -9675,7 +9701,7 @@
                     <pic:cNvPicPr/>
                   </pic:nvPicPr>
                   <pic:blipFill>
-                    <a:blip r:embed="rId69"/>
+                    <a:blip r:embed="rId73"/>
                     <a:stretch>
                       <a:fillRect/>
                     </a:stretch>
@@ -9770,7 +9796,6 @@
           <w:sz w:val="24"/>
           <w:szCs w:val="24"/>
         </w:rPr>
-        <w:lastRenderedPageBreak/>
         <w:drawing>
           <wp:inline distT="0" distB="0" distL="0" distR="0" wp14:anchorId="3CF633E0" wp14:editId="0D94BAD8">
             <wp:extent cx="5731510" cy="4954905"/>
@@ -9787,7 +9812,7 @@
                     <pic:cNvPicPr/>
                   </pic:nvPicPr>
                   <pic:blipFill>
-                    <a:blip r:embed="rId70"/>
+                    <a:blip r:embed="rId74"/>
                     <a:stretch>
                       <a:fillRect/>
                     </a:stretch>
@@ -9920,15 +9945,7 @@
           <w:sz w:val="24"/>
           <w:szCs w:val="24"/>
         </w:rPr>
-        <w:t xml:space="preserve">In this exercise, you have learned how to build a classification model to discriminate between the binding properties of various molecules based on their other molecular attributes. The classification model was equivalent to a logistic regression model since it had only one layer and was preceded by a sigmoid activation function. With only one layer, there is a weight for each input feature and a single value for the bias. The sigmoid activation function transforms the output of the layer into a value between 0 and 1, which is then rounded to represent your </w:t>
-      </w:r>
-      <w:r>
-        <w:rPr>
-          <w:sz w:val="24"/>
-          <w:szCs w:val="24"/>
-        </w:rPr>
-        <w:lastRenderedPageBreak/>
-        <w:t>two classes. 0.5 and above represents one class, the molecule with binding properties, and below 0.5 represents the other class, molecules with non-binding properties.</w:t>
+        <w:t>In this exercise, you have learned how to build a classification model to discriminate between the binding properties of various molecules based on their other molecular attributes. The classification model was equivalent to a logistic regression model since it had only one layer and was preceded by a sigmoid activation function. With only one layer, there is a weight for each input feature and a single value for the bias. The sigmoid activation function transforms the output of the layer into a value between 0 and 1, which is then rounded to represent your two classes. 0.5 and above represents one class, the molecule with binding properties, and below 0.5 represents the other class, molecules with non-binding properties.</w:t>
       </w:r>
     </w:p>
     <w:p>
@@ -10120,7 +10137,24 @@
           <w:sz w:val="24"/>
           <w:szCs w:val="24"/>
         </w:rPr>
-        <w:t>” file can be found here:</w:t>
+        <w:t xml:space="preserve">” file can be found </w:t>
+      </w:r>
+      <w:hyperlink r:id="rId75" w:history="1">
+        <w:r>
+          <w:rPr>
+            <w:rStyle w:val="Hyperlink"/>
+            <w:sz w:val="24"/>
+            <w:szCs w:val="24"/>
+          </w:rPr>
+          <w:t>here</w:t>
+        </w:r>
+      </w:hyperlink>
+      <w:r>
+        <w:rPr>
+          <w:sz w:val="24"/>
+          <w:szCs w:val="24"/>
+        </w:rPr>
+        <w:t>:</w:t>
       </w:r>
     </w:p>
     <w:p>
@@ -10557,8 +10591,24 @@
           <w:sz w:val="24"/>
           <w:szCs w:val="24"/>
         </w:rPr>
-        <w:lastRenderedPageBreak/>
-        <w:t>The solution to this activity can be found via this link.</w:t>
+        <w:t xml:space="preserve">The solution to this activity can be found via </w:t>
+      </w:r>
+      <w:hyperlink r:id="rId76" w:history="1">
+        <w:r>
+          <w:rPr>
+            <w:rStyle w:val="Hyperlink"/>
+            <w:sz w:val="24"/>
+            <w:szCs w:val="24"/>
+          </w:rPr>
+          <w:t>this link</w:t>
+        </w:r>
+      </w:hyperlink>
+      <w:r>
+        <w:rPr>
+          <w:sz w:val="24"/>
+          <w:szCs w:val="24"/>
+        </w:rPr>
+        <w:t>.</w:t>
       </w:r>
     </w:p>
     <w:p>
@@ -10590,6 +10640,7 @@
         <w:rPr>
           <w:color w:val="2F5496" w:themeColor="accent1" w:themeShade="BF"/>
         </w:rPr>
+        <w:lastRenderedPageBreak/>
         <w:t>Summary</w:t>
       </w:r>
     </w:p>
@@ -10788,7 +10839,7 @@
       </w:pPr>
     </w:p>
     <w:sectPr>
-      <w:footerReference w:type="default" r:id="rId71"/>
+      <w:footerReference w:type="default" r:id="rId77"/>
       <w:pgSz w:w="11906" w:h="16838"/>
       <w:pgMar w:top="1440" w:right="1440" w:bottom="1440" w:left="1440" w:header="708" w:footer="708" w:gutter="0"/>
       <w:cols w:space="708"/>
